--- a/5. Semester/Middleware/LE 1.docx
+++ b/5. Semester/Middleware/LE 1.docx
@@ -67,13 +67,7 @@
         <w:rPr>
           <w:lang w:val="en-GB"/>
         </w:rPr>
-        <w:t xml:space="preserve"> </w:t>
-      </w:r>
-      <w:r>
-        <w:rPr>
-          <w:lang w:val="en-GB"/>
-        </w:rPr>
-        <w:t xml:space="preserve">ensures that data arrives sequentially </w:t>
+        <w:t xml:space="preserve"> ensures that data arrives sequentially </w:t>
       </w:r>
       <w:r>
         <w:rPr>
@@ -176,19 +170,11 @@
         </w:rPr>
         <w:t xml:space="preserve">Functions: </w:t>
       </w:r>
-      <w:proofErr w:type="gramStart"/>
-      <w:r>
-        <w:rPr>
-          <w:lang w:val="en-GB"/>
-        </w:rPr>
-        <w:t>socket(</w:t>
-      </w:r>
-      <w:proofErr w:type="gramEnd"/>
-      <w:r>
-        <w:rPr>
-          <w:lang w:val="en-GB"/>
-        </w:rPr>
-        <w:t>), bind(), listen(), accept(), connec</w:t>
+      <w:r>
+        <w:rPr>
+          <w:lang w:val="en-GB"/>
+        </w:rPr>
+        <w:t>socket(), bind(), listen(), accept(), connec</w:t>
       </w:r>
       <w:r>
         <w:rPr>
@@ -385,29 +371,8 @@
         </w:rPr>
       </w:pPr>
       <w:r>
-        <w:t>The “</w:t>
-      </w:r>
-      <w:proofErr w:type="spellStart"/>
-      <w:r>
-        <w:t>Latency</w:t>
-      </w:r>
-      <w:proofErr w:type="spellEnd"/>
-      <w:r>
-        <w:t xml:space="preserve"> </w:t>
-      </w:r>
-      <w:proofErr w:type="spellStart"/>
-      <w:r>
-        <w:t>is</w:t>
-      </w:r>
-      <w:proofErr w:type="spellEnd"/>
-      <w:r>
-        <w:t xml:space="preserve"> Zero” </w:t>
-      </w:r>
-      <w:proofErr w:type="spellStart"/>
-      <w:r>
-        <w:t>fallacy</w:t>
-      </w:r>
-      <w:proofErr w:type="spellEnd"/>
+        <w:t>The “Latency is Zero” fallacy</w:t>
+      </w:r>
     </w:p>
     <w:p>
       <w:pPr>
@@ -457,15 +422,7 @@
         </w:rPr>
       </w:pPr>
       <w:r>
-        <w:t xml:space="preserve">“The Network </w:t>
-      </w:r>
-      <w:proofErr w:type="spellStart"/>
-      <w:r>
-        <w:t>is</w:t>
-      </w:r>
-      <w:proofErr w:type="spellEnd"/>
-      <w:r>
-        <w:t xml:space="preserve"> Reliable”</w:t>
+        <w:t>“The Network is Reliable”</w:t>
       </w:r>
     </w:p>
     <w:p>
@@ -503,8 +460,136 @@
         </w:rPr>
         <w:t>Loose messages (acknowledgements, time-outs &amp; retries)</w:t>
       </w:r>
+    </w:p>
+    <w:p>
+      <w:pPr>
+        <w:pStyle w:val="KeinLeerraum"/>
+        <w:rPr>
+          <w:lang w:val="en-GB"/>
+        </w:rPr>
+      </w:pPr>
+      <w:r>
+        <w:rPr>
+          <w:lang w:val="en-GB"/>
+        </w:rPr>
+        <w:t>Advantages and</w:t>
+      </w:r>
+      <w:r>
+        <w:rPr>
+          <w:lang w:val="en-GB"/>
+        </w:rPr>
+        <w:t xml:space="preserve"> disadvantages of asynchronous socket handling compared to synchrono</w:t>
+      </w:r>
+      <w:r>
+        <w:rPr>
+          <w:lang w:val="en-GB"/>
+        </w:rPr>
+        <w:t>us socket handling:</w:t>
+      </w:r>
       <w:bookmarkStart w:id="0" w:name="_GoBack"/>
       <w:bookmarkEnd w:id="0"/>
+    </w:p>
+    <w:p>
+      <w:pPr>
+        <w:pStyle w:val="KeinLeerraum"/>
+        <w:numPr>
+          <w:ilvl w:val="0"/>
+          <w:numId w:val="4"/>
+        </w:numPr>
+        <w:rPr>
+          <w:lang w:val="en-GB"/>
+        </w:rPr>
+      </w:pPr>
+      <w:r>
+        <w:rPr>
+          <w:lang w:val="en-GB"/>
+        </w:rPr>
+        <w:t xml:space="preserve">Advantage: Scalability </w:t>
+      </w:r>
+    </w:p>
+    <w:p>
+      <w:pPr>
+        <w:pStyle w:val="KeinLeerraum"/>
+        <w:numPr>
+          <w:ilvl w:val="0"/>
+          <w:numId w:val="4"/>
+        </w:numPr>
+        <w:rPr>
+          <w:lang w:val="en-GB"/>
+        </w:rPr>
+      </w:pPr>
+      <w:r>
+        <w:rPr>
+          <w:lang w:val="en-GB"/>
+        </w:rPr>
+        <w:t xml:space="preserve">Advantage: Slow consumers cannot block the server for a long time </w:t>
+      </w:r>
+    </w:p>
+    <w:p>
+      <w:pPr>
+        <w:pStyle w:val="KeinLeerraum"/>
+        <w:numPr>
+          <w:ilvl w:val="0"/>
+          <w:numId w:val="4"/>
+        </w:numPr>
+        <w:rPr>
+          <w:lang w:val="en-GB"/>
+        </w:rPr>
+      </w:pPr>
+      <w:r>
+        <w:rPr>
+          <w:lang w:val="en-GB"/>
+        </w:rPr>
+        <w:t>Advantage: One threa</w:t>
+      </w:r>
+      <w:r>
+        <w:rPr>
+          <w:lang w:val="en-GB"/>
+        </w:rPr>
+        <w:t xml:space="preserve">d can handle multiple sockets </w:t>
+      </w:r>
+    </w:p>
+    <w:p>
+      <w:pPr>
+        <w:pStyle w:val="KeinLeerraum"/>
+        <w:numPr>
+          <w:ilvl w:val="0"/>
+          <w:numId w:val="4"/>
+        </w:numPr>
+        <w:rPr>
+          <w:lang w:val="en-GB"/>
+        </w:rPr>
+      </w:pPr>
+      <w:r>
+        <w:rPr>
+          <w:lang w:val="en-GB"/>
+        </w:rPr>
+        <w:t>Disadv</w:t>
+      </w:r>
+      <w:r>
+        <w:rPr>
+          <w:lang w:val="en-GB"/>
+        </w:rPr>
+        <w:t xml:space="preserve">antage: Complex handling code </w:t>
+      </w:r>
+    </w:p>
+    <w:p>
+      <w:pPr>
+        <w:pStyle w:val="KeinLeerraum"/>
+        <w:numPr>
+          <w:ilvl w:val="0"/>
+          <w:numId w:val="4"/>
+        </w:numPr>
+        <w:rPr>
+          <w:lang w:val="en-GB"/>
+        </w:rPr>
+      </w:pPr>
+      <w:r>
+        <w:rPr>
+          <w:lang w:val="en-GB"/>
+        </w:rPr>
+        <w:t>Disadvantage: Requires different kind of architecture, Eventloops</w:t>
+      </w:r>
     </w:p>
     <w:sectPr>
       <w:pgSz w:w="11906" w:h="16838"/>
@@ -857,6 +942,119 @@
       </w:rPr>
     </w:lvl>
   </w:abstractNum>
+  <w:abstractNum w:abstractNumId="3" w15:restartNumberingAfterBreak="0">
+    <w:nsid w:val="36DF5282"/>
+    <w:multiLevelType w:val="hybridMultilevel"/>
+    <w:tmpl w:val="2C10D04C"/>
+    <w:lvl w:ilvl="0" w:tplc="04070001">
+      <w:start w:val="1"/>
+      <w:numFmt w:val="bullet"/>
+      <w:lvlText w:val=""/>
+      <w:lvlJc w:val="left"/>
+      <w:pPr>
+        <w:ind w:left="720" w:hanging="360"/>
+      </w:pPr>
+      <w:rPr>
+        <w:rFonts w:ascii="Symbol" w:hAnsi="Symbol" w:hint="default"/>
+      </w:rPr>
+    </w:lvl>
+    <w:lvl w:ilvl="1" w:tplc="04070003" w:tentative="1">
+      <w:start w:val="1"/>
+      <w:numFmt w:val="bullet"/>
+      <w:lvlText w:val="o"/>
+      <w:lvlJc w:val="left"/>
+      <w:pPr>
+        <w:ind w:left="1440" w:hanging="360"/>
+      </w:pPr>
+      <w:rPr>
+        <w:rFonts w:ascii="Courier New" w:hAnsi="Courier New" w:cs="Courier New" w:hint="default"/>
+      </w:rPr>
+    </w:lvl>
+    <w:lvl w:ilvl="2" w:tplc="04070005" w:tentative="1">
+      <w:start w:val="1"/>
+      <w:numFmt w:val="bullet"/>
+      <w:lvlText w:val=""/>
+      <w:lvlJc w:val="left"/>
+      <w:pPr>
+        <w:ind w:left="2160" w:hanging="360"/>
+      </w:pPr>
+      <w:rPr>
+        <w:rFonts w:ascii="Wingdings" w:hAnsi="Wingdings" w:hint="default"/>
+      </w:rPr>
+    </w:lvl>
+    <w:lvl w:ilvl="3" w:tplc="04070001" w:tentative="1">
+      <w:start w:val="1"/>
+      <w:numFmt w:val="bullet"/>
+      <w:lvlText w:val=""/>
+      <w:lvlJc w:val="left"/>
+      <w:pPr>
+        <w:ind w:left="2880" w:hanging="360"/>
+      </w:pPr>
+      <w:rPr>
+        <w:rFonts w:ascii="Symbol" w:hAnsi="Symbol" w:hint="default"/>
+      </w:rPr>
+    </w:lvl>
+    <w:lvl w:ilvl="4" w:tplc="04070003" w:tentative="1">
+      <w:start w:val="1"/>
+      <w:numFmt w:val="bullet"/>
+      <w:lvlText w:val="o"/>
+      <w:lvlJc w:val="left"/>
+      <w:pPr>
+        <w:ind w:left="3600" w:hanging="360"/>
+      </w:pPr>
+      <w:rPr>
+        <w:rFonts w:ascii="Courier New" w:hAnsi="Courier New" w:cs="Courier New" w:hint="default"/>
+      </w:rPr>
+    </w:lvl>
+    <w:lvl w:ilvl="5" w:tplc="04070005" w:tentative="1">
+      <w:start w:val="1"/>
+      <w:numFmt w:val="bullet"/>
+      <w:lvlText w:val=""/>
+      <w:lvlJc w:val="left"/>
+      <w:pPr>
+        <w:ind w:left="4320" w:hanging="360"/>
+      </w:pPr>
+      <w:rPr>
+        <w:rFonts w:ascii="Wingdings" w:hAnsi="Wingdings" w:hint="default"/>
+      </w:rPr>
+    </w:lvl>
+    <w:lvl w:ilvl="6" w:tplc="04070001" w:tentative="1">
+      <w:start w:val="1"/>
+      <w:numFmt w:val="bullet"/>
+      <w:lvlText w:val=""/>
+      <w:lvlJc w:val="left"/>
+      <w:pPr>
+        <w:ind w:left="5040" w:hanging="360"/>
+      </w:pPr>
+      <w:rPr>
+        <w:rFonts w:ascii="Symbol" w:hAnsi="Symbol" w:hint="default"/>
+      </w:rPr>
+    </w:lvl>
+    <w:lvl w:ilvl="7" w:tplc="04070003" w:tentative="1">
+      <w:start w:val="1"/>
+      <w:numFmt w:val="bullet"/>
+      <w:lvlText w:val="o"/>
+      <w:lvlJc w:val="left"/>
+      <w:pPr>
+        <w:ind w:left="5760" w:hanging="360"/>
+      </w:pPr>
+      <w:rPr>
+        <w:rFonts w:ascii="Courier New" w:hAnsi="Courier New" w:cs="Courier New" w:hint="default"/>
+      </w:rPr>
+    </w:lvl>
+    <w:lvl w:ilvl="8" w:tplc="04070005" w:tentative="1">
+      <w:start w:val="1"/>
+      <w:numFmt w:val="bullet"/>
+      <w:lvlText w:val=""/>
+      <w:lvlJc w:val="left"/>
+      <w:pPr>
+        <w:ind w:left="6480" w:hanging="360"/>
+      </w:pPr>
+      <w:rPr>
+        <w:rFonts w:ascii="Wingdings" w:hAnsi="Wingdings" w:hint="default"/>
+      </w:rPr>
+    </w:lvl>
+  </w:abstractNum>
   <w:num w:numId="1">
     <w:abstractNumId w:val="2"/>
   </w:num>
@@ -865,6 +1063,9 @@
   </w:num>
   <w:num w:numId="3">
     <w:abstractNumId w:val="0"/>
+  </w:num>
+  <w:num w:numId="4">
+    <w:abstractNumId w:val="3"/>
   </w:num>
 </w:numbering>
 </file>
